--- a/LinearAlgebra/Notes/Lect-3/Word/sec-3.4.docx
+++ b/LinearAlgebra/Notes/Lect-3/Word/sec-3.4.docx
@@ -1,6 +1,6 @@
 
 <file path=word/document.xml><?xml version="1.0" encoding="utf-8"?>
-<w:document xmlns:wpc="http://schemas.microsoft.com/office/word/2010/wordprocessingCanvas" xmlns:cx="http://schemas.microsoft.com/office/drawing/2014/chartex" xmlns:cx1="http://schemas.microsoft.com/office/drawing/2015/9/8/chartex" xmlns:cx2="http://schemas.microsoft.com/office/drawing/2015/10/21/chartex" xmlns:cx3="http://schemas.microsoft.com/office/drawing/2016/5/9/chartex" xmlns:cx4="http://schemas.microsoft.com/office/drawing/2016/5/10/chartex" xmlns:cx5="http://schemas.microsoft.com/office/drawing/2016/5/11/chartex" xmlns:cx6="http://schemas.microsoft.com/office/drawing/2016/5/12/chartex" xmlns:cx7="http://schemas.microsoft.com/office/drawing/2016/5/13/chartex" xmlns:cx8="http://schemas.microsoft.com/office/drawing/2016/5/14/chartex" xmlns:mc="http://schemas.openxmlformats.org/markup-compatibility/2006" xmlns:aink="http://schemas.microsoft.com/office/drawing/2016/ink" xmlns:am3d="http://schemas.microsoft.com/office/drawing/2017/model3d" xmlns:o="urn:schemas-microsoft-com:office:office" xmlns:r="http://schemas.openxmlformats.org/officeDocument/2006/relationships" xmlns:m="http://schemas.openxmlformats.org/officeDocument/2006/math" xmlns:v="urn:schemas-microsoft-com:vml" xmlns:wp14="http://schemas.microsoft.com/office/word/2010/wordprocessingDrawing" xmlns:wp="http://schemas.openxmlformats.org/drawingml/2006/wordprocessingDrawing" xmlns:w10="urn:schemas-microsoft-com:office:word" xmlns:w="http://schemas.openxmlformats.org/wordprocessingml/2006/main" xmlns:w14="http://schemas.microsoft.com/office/word/2010/wordml" xmlns:w15="http://schemas.microsoft.com/office/word/2012/wordml" xmlns:w16cid="http://schemas.microsoft.com/office/word/2016/wordml/cid" xmlns:w16se="http://schemas.microsoft.com/office/word/2015/wordml/symex" xmlns:wpg="http://schemas.microsoft.com/office/word/2010/wordprocessingGroup" xmlns:wpi="http://schemas.microsoft.com/office/word/2010/wordprocessingInk" xmlns:wne="http://schemas.microsoft.com/office/word/2006/wordml" xmlns:wps="http://schemas.microsoft.com/office/word/2010/wordprocessingShape" mc:Ignorable="w14 w15 w16se w16cid wp14">
+<w:document xmlns:wpc="http://schemas.microsoft.com/office/word/2010/wordprocessingCanvas" xmlns:cx="http://schemas.microsoft.com/office/drawing/2014/chartex" xmlns:cx1="http://schemas.microsoft.com/office/drawing/2015/9/8/chartex" xmlns:cx2="http://schemas.microsoft.com/office/drawing/2015/10/21/chartex" xmlns:cx3="http://schemas.microsoft.com/office/drawing/2016/5/9/chartex" xmlns:cx4="http://schemas.microsoft.com/office/drawing/2016/5/10/chartex" xmlns:cx5="http://schemas.microsoft.com/office/drawing/2016/5/11/chartex" xmlns:cx6="http://schemas.microsoft.com/office/drawing/2016/5/12/chartex" xmlns:cx7="http://schemas.microsoft.com/office/drawing/2016/5/13/chartex" xmlns:cx8="http://schemas.microsoft.com/office/drawing/2016/5/14/chartex" xmlns:mc="http://schemas.openxmlformats.org/markup-compatibility/2006" xmlns:aink="http://schemas.microsoft.com/office/drawing/2016/ink" xmlns:am3d="http://schemas.microsoft.com/office/drawing/2017/model3d" xmlns:o="urn:schemas-microsoft-com:office:office" xmlns:r="http://schemas.openxmlformats.org/officeDocument/2006/relationships" xmlns:m="http://schemas.openxmlformats.org/officeDocument/2006/math" xmlns:v="urn:schemas-microsoft-com:vml" xmlns:wp14="http://schemas.microsoft.com/office/word/2010/wordprocessingDrawing" xmlns:wp="http://schemas.openxmlformats.org/drawingml/2006/wordprocessingDrawing" xmlns:w10="urn:schemas-microsoft-com:office:word" xmlns:w="http://schemas.openxmlformats.org/wordprocessingml/2006/main" xmlns:w14="http://schemas.microsoft.com/office/word/2010/wordml" xmlns:w15="http://schemas.microsoft.com/office/word/2012/wordml" xmlns:w16cex="http://schemas.microsoft.com/office/word/2018/wordml/cex" xmlns:w16cid="http://schemas.microsoft.com/office/word/2016/wordml/cid" xmlns:w16="http://schemas.microsoft.com/office/word/2018/wordml" xmlns:w16se="http://schemas.microsoft.com/office/word/2015/wordml/symex" xmlns:wpg="http://schemas.microsoft.com/office/word/2010/wordprocessingGroup" xmlns:wpi="http://schemas.microsoft.com/office/word/2010/wordprocessingInk" xmlns:wne="http://schemas.microsoft.com/office/word/2006/wordml" xmlns:wps="http://schemas.microsoft.com/office/word/2010/wordprocessingShape" mc:Ignorable="w14 w15 w16se w16cid w16 w16cex wp14">
   <w:body>
     <w:p>
       <w:pPr>
@@ -119,7 +119,7 @@
           <v:shape id="_x0000_i1025" type="#_x0000_t75" style="width:51pt;height:18pt" o:ole="">
             <v:imagedata r:id="rId8" o:title=""/>
           </v:shape>
-          <o:OLEObject Type="Embed" ProgID="Equation.DSMT4" ShapeID="_x0000_i1025" DrawAspect="Content" ObjectID="_1607330655" r:id="rId9"/>
+          <o:OLEObject Type="Embed" ProgID="Equation.DSMT4" ShapeID="_x0000_i1025" DrawAspect="Content" ObjectID="_1654957278" r:id="rId9"/>
         </w:object>
       </w:r>
     </w:p>
@@ -141,7 +141,7 @@
           <v:shape id="_x0000_i1026" type="#_x0000_t75" style="width:81pt;height:18pt" o:ole="">
             <v:imagedata r:id="rId10" o:title=""/>
           </v:shape>
-          <o:OLEObject Type="Embed" ProgID="Equation.DSMT4" ShapeID="_x0000_i1026" DrawAspect="Content" ObjectID="_1607330656" r:id="rId11"/>
+          <o:OLEObject Type="Embed" ProgID="Equation.DSMT4" ShapeID="_x0000_i1026" DrawAspect="Content" ObjectID="_1654957279" r:id="rId11"/>
         </w:object>
       </w:r>
     </w:p>
@@ -176,10 +176,10 @@
           <w:position w:val="-74"/>
         </w:rPr>
         <w:object w:dxaOrig="1939" w:dyaOrig="1600" w14:anchorId="0A8EBAD8">
-          <v:shape id="_x0000_i1027" type="#_x0000_t75" style="width:96.75pt;height:80.25pt" o:ole="">
+          <v:shape id="_x0000_i1027" type="#_x0000_t75" style="width:96.9pt;height:80.1pt" o:ole="">
             <v:imagedata r:id="rId12" o:title=""/>
           </v:shape>
-          <o:OLEObject Type="Embed" ProgID="Equation.DSMT4" ShapeID="_x0000_i1027" DrawAspect="Content" ObjectID="_1607330657" r:id="rId13"/>
+          <o:OLEObject Type="Embed" ProgID="Equation.DSMT4" ShapeID="_x0000_i1027" DrawAspect="Content" ObjectID="_1654957280" r:id="rId13"/>
         </w:object>
       </w:r>
     </w:p>
@@ -211,10 +211,10 @@
           <w:position w:val="-74"/>
         </w:rPr>
         <w:object w:dxaOrig="3720" w:dyaOrig="1600" w14:anchorId="20A2B3E8">
-          <v:shape id="_x0000_i1092" type="#_x0000_t75" style="width:186pt;height:80.25pt" o:ole="">
+          <v:shape id="_x0000_i1028" type="#_x0000_t75" style="width:186pt;height:80.1pt" o:ole="">
             <v:imagedata r:id="rId14" o:title=""/>
           </v:shape>
-          <o:OLEObject Type="Embed" ProgID="Equation.DSMT4" ShapeID="_x0000_i1092" DrawAspect="Content" ObjectID="_1607330658" r:id="rId15"/>
+          <o:OLEObject Type="Embed" ProgID="Equation.DSMT4" ShapeID="_x0000_i1028" DrawAspect="Content" ObjectID="_1654957281" r:id="rId15"/>
         </w:object>
       </w:r>
     </w:p>
@@ -233,10 +233,10 @@
           <w:position w:val="-50"/>
         </w:rPr>
         <w:object w:dxaOrig="1300" w:dyaOrig="1120" w14:anchorId="3E27A76A">
-          <v:shape id="_x0000_i1095" type="#_x0000_t75" style="width:65.25pt;height:56.25pt" o:ole="">
+          <v:shape id="_x0000_i1029" type="#_x0000_t75" style="width:65.4pt;height:56.1pt" o:ole="">
             <v:imagedata r:id="rId16" o:title=""/>
           </v:shape>
-          <o:OLEObject Type="Embed" ProgID="Equation.DSMT4" ShapeID="_x0000_i1095" DrawAspect="Content" ObjectID="_1607330659" r:id="rId17"/>
+          <o:OLEObject Type="Embed" ProgID="Equation.DSMT4" ShapeID="_x0000_i1029" DrawAspect="Content" ObjectID="_1654957282" r:id="rId17"/>
         </w:object>
       </w:r>
       <w:r>
@@ -275,10 +275,10 @@
           <w:position w:val="-30"/>
         </w:rPr>
         <w:object w:dxaOrig="2000" w:dyaOrig="720" w14:anchorId="1CDC910B">
-          <v:shape id="_x0000_i1029" type="#_x0000_t75" style="width:99.75pt;height:36pt" o:ole="">
+          <v:shape id="_x0000_i1030" type="#_x0000_t75" style="width:99.9pt;height:36pt" o:ole="">
             <v:imagedata r:id="rId18" o:title=""/>
           </v:shape>
-          <o:OLEObject Type="Embed" ProgID="Equation.DSMT4" ShapeID="_x0000_i1029" DrawAspect="Content" ObjectID="_1607330660" r:id="rId19"/>
+          <o:OLEObject Type="Embed" ProgID="Equation.DSMT4" ShapeID="_x0000_i1030" DrawAspect="Content" ObjectID="_1654957283" r:id="rId19"/>
         </w:object>
       </w:r>
     </w:p>
@@ -311,10 +311,10 @@
           <w:position w:val="-30"/>
         </w:rPr>
         <w:object w:dxaOrig="3860" w:dyaOrig="720" w14:anchorId="54B50A98">
-          <v:shape id="_x0000_i1085" type="#_x0000_t75" style="width:193.5pt;height:36pt" o:ole="">
+          <v:shape id="_x0000_i1031" type="#_x0000_t75" style="width:193.5pt;height:36pt" o:ole="">
             <v:imagedata r:id="rId20" o:title=""/>
           </v:shape>
-          <o:OLEObject Type="Embed" ProgID="Equation.DSMT4" ShapeID="_x0000_i1085" DrawAspect="Content" ObjectID="_1607330661" r:id="rId21"/>
+          <o:OLEObject Type="Embed" ProgID="Equation.DSMT4" ShapeID="_x0000_i1031" DrawAspect="Content" ObjectID="_1654957284" r:id="rId21"/>
         </w:object>
       </w:r>
     </w:p>
@@ -334,10 +334,10 @@
           <w:position w:val="-30"/>
         </w:rPr>
         <w:object w:dxaOrig="940" w:dyaOrig="720" w14:anchorId="141FD69E">
-          <v:shape id="_x0000_i1088" type="#_x0000_t75" style="width:47.25pt;height:36pt" o:ole="">
+          <v:shape id="_x0000_i1032" type="#_x0000_t75" style="width:47.1pt;height:36pt" o:ole="">
             <v:imagedata r:id="rId22" o:title=""/>
           </v:shape>
-          <o:OLEObject Type="Embed" ProgID="Equation.DSMT4" ShapeID="_x0000_i1088" DrawAspect="Content" ObjectID="_1607330662" r:id="rId23"/>
+          <o:OLEObject Type="Embed" ProgID="Equation.DSMT4" ShapeID="_x0000_i1032" DrawAspect="Content" ObjectID="_1654957285" r:id="rId23"/>
         </w:object>
       </w:r>
       <w:bookmarkEnd w:id="0"/>
@@ -383,10 +383,10 @@
           <w:position w:val="-6"/>
         </w:rPr>
         <w:object w:dxaOrig="520" w:dyaOrig="220" w14:anchorId="40643A84">
-          <v:shape id="_x0000_i1031" type="#_x0000_t75" style="width:26.25pt;height:11.25pt" o:ole="">
+          <v:shape id="_x0000_i1033" type="#_x0000_t75" style="width:26.4pt;height:11.4pt" o:ole="">
             <v:imagedata r:id="rId24" o:title=""/>
           </v:shape>
-          <o:OLEObject Type="Embed" ProgID="Equation.DSMT4" ShapeID="_x0000_i1031" DrawAspect="Content" ObjectID="_1607330663" r:id="rId25"/>
+          <o:OLEObject Type="Embed" ProgID="Equation.DSMT4" ShapeID="_x0000_i1033" DrawAspect="Content" ObjectID="_1654957286" r:id="rId25"/>
         </w:object>
       </w:r>
       <w:r>
@@ -447,10 +447,10 @@
           <w:position w:val="-4"/>
         </w:rPr>
         <w:object w:dxaOrig="360" w:dyaOrig="360" w14:anchorId="6025B6DD">
-          <v:shape id="_x0000_i1032" type="#_x0000_t75" style="width:18pt;height:18pt" o:ole="">
+          <v:shape id="_x0000_i1034" type="#_x0000_t75" style="width:18pt;height:18pt" o:ole="">
             <v:imagedata r:id="rId26" o:title=""/>
           </v:shape>
-          <o:OLEObject Type="Embed" ProgID="Equation.DSMT4" ShapeID="_x0000_i1032" DrawAspect="Content" ObjectID="_1607330664" r:id="rId27"/>
+          <o:OLEObject Type="Embed" ProgID="Equation.DSMT4" ShapeID="_x0000_i1034" DrawAspect="Content" ObjectID="_1654957287" r:id="rId27"/>
         </w:object>
       </w:r>
       <w:r>
@@ -495,10 +495,10 @@
           <w:position w:val="-4"/>
         </w:rPr>
         <w:object w:dxaOrig="360" w:dyaOrig="360" w14:anchorId="21E51F1E">
-          <v:shape id="_x0000_i1033" type="#_x0000_t75" style="width:18pt;height:18pt" o:ole="">
+          <v:shape id="_x0000_i1035" type="#_x0000_t75" style="width:18pt;height:18pt" o:ole="">
             <v:imagedata r:id="rId28" o:title=""/>
           </v:shape>
-          <o:OLEObject Type="Embed" ProgID="Equation.DSMT4" ShapeID="_x0000_i1033" DrawAspect="Content" ObjectID="_1607330665" r:id="rId29"/>
+          <o:OLEObject Type="Embed" ProgID="Equation.DSMT4" ShapeID="_x0000_i1035" DrawAspect="Content" ObjectID="_1654957288" r:id="rId29"/>
         </w:object>
       </w:r>
       <w:r>
@@ -579,10 +579,10 @@
           <w:position w:val="-14"/>
         </w:rPr>
         <w:object w:dxaOrig="1060" w:dyaOrig="400" w14:anchorId="6DE78BC6">
-          <v:shape id="_x0000_i1034" type="#_x0000_t75" style="width:53.25pt;height:20.25pt" o:ole="">
+          <v:shape id="_x0000_i1036" type="#_x0000_t75" style="width:53.4pt;height:20.4pt" o:ole="">
             <v:imagedata r:id="rId30" o:title=""/>
           </v:shape>
-          <o:OLEObject Type="Embed" ProgID="Equation.DSMT4" ShapeID="_x0000_i1034" DrawAspect="Content" ObjectID="_1607330666" r:id="rId31"/>
+          <o:OLEObject Type="Embed" ProgID="Equation.DSMT4" ShapeID="_x0000_i1036" DrawAspect="Content" ObjectID="_1654957289" r:id="rId31"/>
         </w:object>
       </w:r>
       <w:r>
@@ -593,10 +593,10 @@
           <w:position w:val="-14"/>
         </w:rPr>
         <w:object w:dxaOrig="1219" w:dyaOrig="400" w14:anchorId="66EA2EE0">
-          <v:shape id="_x0000_i1035" type="#_x0000_t75" style="width:60.75pt;height:20.25pt" o:ole="">
+          <v:shape id="_x0000_i1037" type="#_x0000_t75" style="width:60.9pt;height:20.4pt" o:ole="">
             <v:imagedata r:id="rId32" o:title=""/>
           </v:shape>
-          <o:OLEObject Type="Embed" ProgID="Equation.DSMT4" ShapeID="_x0000_i1035" DrawAspect="Content" ObjectID="_1607330667" r:id="rId33"/>
+          <o:OLEObject Type="Embed" ProgID="Equation.DSMT4" ShapeID="_x0000_i1037" DrawAspect="Content" ObjectID="_1654957290" r:id="rId33"/>
         </w:object>
       </w:r>
     </w:p>
@@ -647,10 +647,10 @@
           <w:position w:val="-6"/>
         </w:rPr>
         <w:object w:dxaOrig="520" w:dyaOrig="220" w14:anchorId="411542A2">
-          <v:shape id="_x0000_i1036" type="#_x0000_t75" style="width:26.25pt;height:11.25pt" o:ole="">
+          <v:shape id="_x0000_i1038" type="#_x0000_t75" style="width:26.4pt;height:11.4pt" o:ole="">
             <v:imagedata r:id="rId34" o:title=""/>
           </v:shape>
-          <o:OLEObject Type="Embed" ProgID="Equation.DSMT4" ShapeID="_x0000_i1036" DrawAspect="Content" ObjectID="_1607330668" r:id="rId35"/>
+          <o:OLEObject Type="Embed" ProgID="Equation.DSMT4" ShapeID="_x0000_i1038" DrawAspect="Content" ObjectID="_1654957291" r:id="rId35"/>
         </w:object>
       </w:r>
       <w:r>
@@ -690,10 +690,10 @@
           <w:position w:val="-14"/>
         </w:rPr>
         <w:object w:dxaOrig="1020" w:dyaOrig="400" w14:anchorId="67AA12F9">
-          <v:shape id="_x0000_i1100" type="#_x0000_t75" style="width:51pt;height:20.25pt" o:ole="">
+          <v:shape id="_x0000_i1039" type="#_x0000_t75" style="width:51pt;height:20.4pt" o:ole="">
             <v:imagedata r:id="rId36" o:title=""/>
           </v:shape>
-          <o:OLEObject Type="Embed" ProgID="Equation.DSMT4" ShapeID="_x0000_i1100" DrawAspect="Content" ObjectID="_1607330669" r:id="rId37"/>
+          <o:OLEObject Type="Embed" ProgID="Equation.DSMT4" ShapeID="_x0000_i1039" DrawAspect="Content" ObjectID="_1654957292" r:id="rId37"/>
         </w:object>
       </w:r>
       <w:r>
@@ -714,10 +714,10 @@
           <w:position w:val="-4"/>
         </w:rPr>
         <w:object w:dxaOrig="360" w:dyaOrig="360" w14:anchorId="02A6B74C">
-          <v:shape id="_x0000_i1038" type="#_x0000_t75" style="width:18pt;height:18pt" o:ole="">
+          <v:shape id="_x0000_i1040" type="#_x0000_t75" style="width:18pt;height:18pt" o:ole="">
             <v:imagedata r:id="rId38" o:title=""/>
           </v:shape>
-          <o:OLEObject Type="Embed" ProgID="Equation.DSMT4" ShapeID="_x0000_i1038" DrawAspect="Content" ObjectID="_1607330670" r:id="rId39"/>
+          <o:OLEObject Type="Embed" ProgID="Equation.DSMT4" ShapeID="_x0000_i1040" DrawAspect="Content" ObjectID="_1654957293" r:id="rId39"/>
         </w:object>
       </w:r>
       <w:r>
@@ -739,10 +739,10 @@
           <w:position w:val="-10"/>
         </w:rPr>
         <w:object w:dxaOrig="1460" w:dyaOrig="320" w14:anchorId="50D2941C">
-          <v:shape id="_x0000_i1102" type="#_x0000_t75" style="width:73.5pt;height:15.75pt" o:ole="">
+          <v:shape id="_x0000_i1041" type="#_x0000_t75" style="width:73.5pt;height:15.6pt" o:ole="">
             <v:imagedata r:id="rId40" o:title=""/>
           </v:shape>
-          <o:OLEObject Type="Embed" ProgID="Equation.DSMT4" ShapeID="_x0000_i1102" DrawAspect="Content" ObjectID="_1607330671" r:id="rId41"/>
+          <o:OLEObject Type="Embed" ProgID="Equation.DSMT4" ShapeID="_x0000_i1041" DrawAspect="Content" ObjectID="_1654957294" r:id="rId41"/>
         </w:object>
       </w:r>
       <w:r>
@@ -753,10 +753,10 @@
           <w:position w:val="-6"/>
         </w:rPr>
         <w:object w:dxaOrig="200" w:dyaOrig="279" w14:anchorId="6A2F2C6D">
-          <v:shape id="_x0000_i1104" type="#_x0000_t75" style="width:9.75pt;height:14.25pt" o:ole="">
+          <v:shape id="_x0000_i1042" type="#_x0000_t75" style="width:9.9pt;height:14.4pt" o:ole="">
             <v:imagedata r:id="rId42" o:title=""/>
           </v:shape>
-          <o:OLEObject Type="Embed" ProgID="Equation.DSMT4" ShapeID="_x0000_i1104" DrawAspect="Content" ObjectID="_1607330672" r:id="rId43"/>
+          <o:OLEObject Type="Embed" ProgID="Equation.DSMT4" ShapeID="_x0000_i1042" DrawAspect="Content" ObjectID="_1654957295" r:id="rId43"/>
         </w:object>
       </w:r>
       <w:r>
@@ -770,10 +770,10 @@
           <w:position w:val="-10"/>
         </w:rPr>
         <w:object w:dxaOrig="220" w:dyaOrig="320" w14:anchorId="23D8F084">
-          <v:shape id="_x0000_i1108" type="#_x0000_t75" style="width:11.25pt;height:15.75pt" o:ole="">
+          <v:shape id="_x0000_i1043" type="#_x0000_t75" style="width:11.4pt;height:15.6pt" o:ole="">
             <v:imagedata r:id="rId44" o:title=""/>
           </v:shape>
-          <o:OLEObject Type="Embed" ProgID="Equation.DSMT4" ShapeID="_x0000_i1108" DrawAspect="Content" ObjectID="_1607330673" r:id="rId45"/>
+          <o:OLEObject Type="Embed" ProgID="Equation.DSMT4" ShapeID="_x0000_i1043" DrawAspect="Content" ObjectID="_1654957296" r:id="rId45"/>
         </w:object>
       </w:r>
       <w:r>
@@ -787,10 +787,10 @@
           <w:position w:val="-4"/>
         </w:rPr>
         <w:object w:dxaOrig="360" w:dyaOrig="360" w14:anchorId="3988C42D">
-          <v:shape id="_x0000_i1040" type="#_x0000_t75" style="width:18pt;height:18pt" o:ole="">
+          <v:shape id="_x0000_i1044" type="#_x0000_t75" style="width:18pt;height:18pt" o:ole="">
             <v:imagedata r:id="rId46" o:title=""/>
           </v:shape>
-          <o:OLEObject Type="Embed" ProgID="Equation.DSMT4" ShapeID="_x0000_i1040" DrawAspect="Content" ObjectID="_1607330674" r:id="rId47"/>
+          <o:OLEObject Type="Embed" ProgID="Equation.DSMT4" ShapeID="_x0000_i1044" DrawAspect="Content" ObjectID="_1654957297" r:id="rId47"/>
         </w:object>
       </w:r>
       <w:r>
@@ -815,10 +815,10 @@
           <w:position w:val="-18"/>
         </w:rPr>
         <w:object w:dxaOrig="300" w:dyaOrig="420" w14:anchorId="4EDAC033">
-          <v:shape id="_x0000_i1112" type="#_x0000_t75" style="width:15pt;height:21pt" o:ole="">
+          <v:shape id="_x0000_i1045" type="#_x0000_t75" style="width:15pt;height:21pt" o:ole="">
             <v:imagedata r:id="rId48" o:title=""/>
           </v:shape>
-          <o:OLEObject Type="Embed" ProgID="Equation.DSMT4" ShapeID="_x0000_i1112" DrawAspect="Content" ObjectID="_1607330675" r:id="rId49"/>
+          <o:OLEObject Type="Embed" ProgID="Equation.DSMT4" ShapeID="_x0000_i1045" DrawAspect="Content" ObjectID="_1654957298" r:id="rId49"/>
         </w:object>
       </w:r>
       <w:r>
@@ -829,10 +829,10 @@
           <w:position w:val="-18"/>
         </w:rPr>
         <w:object w:dxaOrig="320" w:dyaOrig="420" w14:anchorId="390C33CD">
-          <v:shape id="_x0000_i1114" type="#_x0000_t75" style="width:16.5pt;height:21pt" o:ole="">
+          <v:shape id="_x0000_i1046" type="#_x0000_t75" style="width:16.5pt;height:21pt" o:ole="">
             <v:imagedata r:id="rId50" o:title=""/>
           </v:shape>
-          <o:OLEObject Type="Embed" ProgID="Equation.DSMT4" ShapeID="_x0000_i1114" DrawAspect="Content" ObjectID="_1607330676" r:id="rId51"/>
+          <o:OLEObject Type="Embed" ProgID="Equation.DSMT4" ShapeID="_x0000_i1046" DrawAspect="Content" ObjectID="_1654957299" r:id="rId51"/>
         </w:object>
       </w:r>
       <w:r>
@@ -861,10 +861,10 @@
           <w:position w:val="-18"/>
         </w:rPr>
         <w:object w:dxaOrig="300" w:dyaOrig="420" w14:anchorId="242C200F">
-          <v:shape id="_x0000_i1120" type="#_x0000_t75" style="width:15pt;height:21pt" o:ole="">
+          <v:shape id="_x0000_i1047" type="#_x0000_t75" style="width:15pt;height:21pt" o:ole="">
             <v:imagedata r:id="rId52" o:title=""/>
           </v:shape>
-          <o:OLEObject Type="Embed" ProgID="Equation.DSMT4" ShapeID="_x0000_i1120" DrawAspect="Content" ObjectID="_1607330677" r:id="rId53"/>
+          <o:OLEObject Type="Embed" ProgID="Equation.DSMT4" ShapeID="_x0000_i1047" DrawAspect="Content" ObjectID="_1654957300" r:id="rId53"/>
         </w:object>
       </w:r>
       <w:r>
@@ -875,10 +875,10 @@
           <w:position w:val="-18"/>
         </w:rPr>
         <w:object w:dxaOrig="340" w:dyaOrig="420" w14:anchorId="4BD69818">
-          <v:shape id="_x0000_i1118" type="#_x0000_t75" style="width:17.25pt;height:21pt" o:ole="">
+          <v:shape id="_x0000_i1048" type="#_x0000_t75" style="width:17.4pt;height:21pt" o:ole="">
             <v:imagedata r:id="rId54" o:title=""/>
           </v:shape>
-          <o:OLEObject Type="Embed" ProgID="Equation.DSMT4" ShapeID="_x0000_i1118" DrawAspect="Content" ObjectID="_1607330678" r:id="rId55"/>
+          <o:OLEObject Type="Embed" ProgID="Equation.DSMT4" ShapeID="_x0000_i1048" DrawAspect="Content" ObjectID="_1654957301" r:id="rId55"/>
         </w:object>
       </w:r>
       <w:r>
@@ -1019,10 +1019,10 @@
           <w:position w:val="-14"/>
         </w:rPr>
         <w:object w:dxaOrig="740" w:dyaOrig="400" w14:anchorId="0D0FE03A">
-          <v:shape id="_x0000_i1047" type="#_x0000_t75" style="width:36.75pt;height:20.25pt" o:ole="">
+          <v:shape id="_x0000_i1049" type="#_x0000_t75" style="width:36.6pt;height:20.4pt" o:ole="">
             <v:imagedata r:id="rId58" o:title=""/>
           </v:shape>
-          <o:OLEObject Type="Embed" ProgID="Equation.DSMT4" ShapeID="_x0000_i1047" DrawAspect="Content" ObjectID="_1607330679" r:id="rId59"/>
+          <o:OLEObject Type="Embed" ProgID="Equation.DSMT4" ShapeID="_x0000_i1049" DrawAspect="Content" ObjectID="_1654957302" r:id="rId59"/>
         </w:object>
       </w:r>
       <w:r>
@@ -1033,10 +1033,10 @@
           <w:position w:val="-14"/>
         </w:rPr>
         <w:object w:dxaOrig="639" w:dyaOrig="400" w14:anchorId="3519C0A7">
-          <v:shape id="_x0000_i1048" type="#_x0000_t75" style="width:32.25pt;height:20.25pt" o:ole="">
+          <v:shape id="_x0000_i1050" type="#_x0000_t75" style="width:32.1pt;height:20.4pt" o:ole="">
             <v:imagedata r:id="rId60" o:title=""/>
           </v:shape>
-          <o:OLEObject Type="Embed" ProgID="Equation.DSMT4" ShapeID="_x0000_i1048" DrawAspect="Content" ObjectID="_1607330680" r:id="rId61"/>
+          <o:OLEObject Type="Embed" ProgID="Equation.DSMT4" ShapeID="_x0000_i1050" DrawAspect="Content" ObjectID="_1654957303" r:id="rId61"/>
         </w:object>
       </w:r>
       <w:r>
@@ -1116,10 +1116,10 @@
           <w:position w:val="-30"/>
         </w:rPr>
         <w:object w:dxaOrig="1500" w:dyaOrig="720" w14:anchorId="0751B87C">
-          <v:shape id="_x0000_i1050" type="#_x0000_t75" style="width:75pt;height:36pt" o:ole="">
+          <v:shape id="_x0000_i1051" type="#_x0000_t75" style="width:75pt;height:36pt" o:ole="">
             <v:imagedata r:id="rId63" o:title=""/>
           </v:shape>
-          <o:OLEObject Type="Embed" ProgID="Equation.DSMT4" ShapeID="_x0000_i1050" DrawAspect="Content" ObjectID="_1607330681" r:id="rId64"/>
+          <o:OLEObject Type="Embed" ProgID="Equation.DSMT4" ShapeID="_x0000_i1051" DrawAspect="Content" ObjectID="_1654957304" r:id="rId64"/>
         </w:object>
       </w:r>
       <w:r>
@@ -1136,10 +1136,10 @@
           <w:position w:val="-30"/>
         </w:rPr>
         <w:object w:dxaOrig="2000" w:dyaOrig="720" w14:anchorId="651F27CA">
-          <v:shape id="_x0000_i1170" type="#_x0000_t75" style="width:99.75pt;height:36pt" o:ole="">
+          <v:shape id="_x0000_i1052" type="#_x0000_t75" style="width:99.9pt;height:36pt" o:ole="">
             <v:imagedata r:id="rId65" o:title=""/>
           </v:shape>
-          <o:OLEObject Type="Embed" ProgID="Equation.DSMT4" ShapeID="_x0000_i1170" DrawAspect="Content" ObjectID="_1607330682" r:id="rId66"/>
+          <o:OLEObject Type="Embed" ProgID="Equation.DSMT4" ShapeID="_x0000_i1052" DrawAspect="Content" ObjectID="_1654957305" r:id="rId66"/>
         </w:object>
       </w:r>
     </w:p>
@@ -1153,10 +1153,10 @@
           <w:position w:val="-30"/>
         </w:rPr>
         <w:object w:dxaOrig="2820" w:dyaOrig="720" w14:anchorId="774659CE">
-          <v:shape id="_x0000_i1052" type="#_x0000_t75" style="width:141pt;height:36pt" o:ole="">
+          <v:shape id="_x0000_i1053" type="#_x0000_t75" style="width:141pt;height:36pt" o:ole="">
             <v:imagedata r:id="rId67" o:title=""/>
           </v:shape>
-          <o:OLEObject Type="Embed" ProgID="Equation.DSMT4" ShapeID="_x0000_i1052" DrawAspect="Content" ObjectID="_1607330683" r:id="rId68"/>
+          <o:OLEObject Type="Embed" ProgID="Equation.DSMT4" ShapeID="_x0000_i1053" DrawAspect="Content" ObjectID="_1654957306" r:id="rId68"/>
         </w:object>
       </w:r>
     </w:p>
@@ -1170,10 +1170,10 @@
           <w:position w:val="-30"/>
         </w:rPr>
         <w:object w:dxaOrig="2640" w:dyaOrig="720" w14:anchorId="778DF208">
-          <v:shape id="_x0000_i1183" type="#_x0000_t75" style="width:132pt;height:36pt" o:ole="">
+          <v:shape id="_x0000_i1054" type="#_x0000_t75" style="width:132pt;height:36pt" o:ole="">
             <v:imagedata r:id="rId69" o:title=""/>
           </v:shape>
-          <o:OLEObject Type="Embed" ProgID="Equation.DSMT4" ShapeID="_x0000_i1183" DrawAspect="Content" ObjectID="_1607330684" r:id="rId70"/>
+          <o:OLEObject Type="Embed" ProgID="Equation.DSMT4" ShapeID="_x0000_i1054" DrawAspect="Content" ObjectID="_1654957307" r:id="rId70"/>
         </w:object>
       </w:r>
     </w:p>
@@ -1190,7 +1190,7 @@
           <v:shape id="_x0000_i1055" type="#_x0000_t75" style="width:126pt;height:36pt" o:ole="">
             <v:imagedata r:id="rId71" o:title=""/>
           </v:shape>
-          <o:OLEObject Type="Embed" ProgID="Equation.DSMT4" ShapeID="_x0000_i1055" DrawAspect="Content" ObjectID="_1607330685" r:id="rId72"/>
+          <o:OLEObject Type="Embed" ProgID="Equation.DSMT4" ShapeID="_x0000_i1055" DrawAspect="Content" ObjectID="_1654957308" r:id="rId72"/>
         </w:object>
       </w:r>
     </w:p>
@@ -1306,10 +1306,10 @@
           <w:position w:val="-30"/>
         </w:rPr>
         <w:object w:dxaOrig="2620" w:dyaOrig="720" w14:anchorId="436FA6EA">
-          <v:shape id="_x0000_i1056" type="#_x0000_t75" style="width:131.25pt;height:36pt" o:ole="">
+          <v:shape id="_x0000_i1056" type="#_x0000_t75" style="width:131.4pt;height:36pt" o:ole="">
             <v:imagedata r:id="rId74" o:title=""/>
           </v:shape>
-          <o:OLEObject Type="Embed" ProgID="Equation.DSMT4" ShapeID="_x0000_i1056" DrawAspect="Content" ObjectID="_1607330686" r:id="rId75"/>
+          <o:OLEObject Type="Embed" ProgID="Equation.DSMT4" ShapeID="_x0000_i1056" DrawAspect="Content" ObjectID="_1654957309" r:id="rId75"/>
         </w:object>
       </w:r>
       <w:r>
@@ -1320,10 +1320,10 @@
           <w:position w:val="-14"/>
         </w:rPr>
         <w:object w:dxaOrig="820" w:dyaOrig="400" w14:anchorId="2D634476">
-          <v:shape id="_x0000_i1057" type="#_x0000_t75" style="width:41.25pt;height:20.25pt" o:ole="">
+          <v:shape id="_x0000_i1057" type="#_x0000_t75" style="width:41.1pt;height:20.4pt" o:ole="">
             <v:imagedata r:id="rId76" o:title=""/>
           </v:shape>
-          <o:OLEObject Type="Embed" ProgID="Equation.DSMT4" ShapeID="_x0000_i1057" DrawAspect="Content" ObjectID="_1607330687" r:id="rId77"/>
+          <o:OLEObject Type="Embed" ProgID="Equation.DSMT4" ShapeID="_x0000_i1057" DrawAspect="Content" ObjectID="_1654957310" r:id="rId77"/>
         </w:object>
       </w:r>
       <w:r>
@@ -1334,10 +1334,10 @@
           <w:position w:val="-20"/>
         </w:rPr>
         <w:object w:dxaOrig="620" w:dyaOrig="520" w14:anchorId="54463A75">
-          <v:shape id="_x0000_i1058" type="#_x0000_t75" style="width:30.75pt;height:26.25pt" o:ole="">
+          <v:shape id="_x0000_i1058" type="#_x0000_t75" style="width:30.9pt;height:26.4pt" o:ole="">
             <v:imagedata r:id="rId78" o:title=""/>
           </v:shape>
-          <o:OLEObject Type="Embed" ProgID="Equation.DSMT4" ShapeID="_x0000_i1058" DrawAspect="Content" ObjectID="_1607330688" r:id="rId79"/>
+          <o:OLEObject Type="Embed" ProgID="Equation.DSMT4" ShapeID="_x0000_i1058" DrawAspect="Content" ObjectID="_1654957311" r:id="rId79"/>
         </w:object>
       </w:r>
       <w:r>
@@ -1373,10 +1373,10 @@
           <w:position w:val="-46"/>
         </w:rPr>
         <w:object w:dxaOrig="2680" w:dyaOrig="1040" w14:anchorId="253D814F">
-          <v:shape id="_x0000_i1059" type="#_x0000_t75" style="width:134.25pt;height:51.75pt" o:ole="">
+          <v:shape id="_x0000_i1059" type="#_x0000_t75" style="width:134.4pt;height:51.6pt" o:ole="">
             <v:imagedata r:id="rId80" o:title=""/>
           </v:shape>
-          <o:OLEObject Type="Embed" ProgID="Equation.DSMT4" ShapeID="_x0000_i1059" DrawAspect="Content" ObjectID="_1607330689" r:id="rId81"/>
+          <o:OLEObject Type="Embed" ProgID="Equation.DSMT4" ShapeID="_x0000_i1059" DrawAspect="Content" ObjectID="_1654957312" r:id="rId81"/>
         </w:object>
       </w:r>
     </w:p>
@@ -1395,10 +1395,10 @@
           <w:position w:val="-56"/>
         </w:rPr>
         <w:object w:dxaOrig="1900" w:dyaOrig="1240" w14:anchorId="43966F44">
-          <v:shape id="_x0000_i1060" type="#_x0000_t75" style="width:95.25pt;height:62.25pt" o:ole="">
+          <v:shape id="_x0000_i1060" type="#_x0000_t75" style="width:95.4pt;height:62.1pt" o:ole="">
             <v:imagedata r:id="rId82" o:title=""/>
           </v:shape>
-          <o:OLEObject Type="Embed" ProgID="Equation.DSMT4" ShapeID="_x0000_i1060" DrawAspect="Content" ObjectID="_1607330690" r:id="rId83"/>
+          <o:OLEObject Type="Embed" ProgID="Equation.DSMT4" ShapeID="_x0000_i1060" DrawAspect="Content" ObjectID="_1654957313" r:id="rId83"/>
         </w:object>
       </w:r>
     </w:p>
@@ -1417,10 +1417,10 @@
           <w:position w:val="-56"/>
         </w:rPr>
         <w:object w:dxaOrig="980" w:dyaOrig="1240" w14:anchorId="7D376D0D">
-          <v:shape id="_x0000_i1061" type="#_x0000_t75" style="width:48.75pt;height:62.25pt" o:ole="">
+          <v:shape id="_x0000_i1061" type="#_x0000_t75" style="width:48.9pt;height:62.1pt" o:ole="">
             <v:imagedata r:id="rId84" o:title=""/>
           </v:shape>
-          <o:OLEObject Type="Embed" ProgID="Equation.DSMT4" ShapeID="_x0000_i1061" DrawAspect="Content" ObjectID="_1607330691" r:id="rId85"/>
+          <o:OLEObject Type="Embed" ProgID="Equation.DSMT4" ShapeID="_x0000_i1061" DrawAspect="Content" ObjectID="_1654957314" r:id="rId85"/>
         </w:object>
       </w:r>
     </w:p>
@@ -1451,7 +1451,7 @@
           <v:shape id="_x0000_i1062" type="#_x0000_t75" style="width:114pt;height:36pt" o:ole="">
             <v:imagedata r:id="rId86" o:title=""/>
           </v:shape>
-          <o:OLEObject Type="Embed" ProgID="Equation.DSMT4" ShapeID="_x0000_i1062" DrawAspect="Content" ObjectID="_1607330692" r:id="rId87"/>
+          <o:OLEObject Type="Embed" ProgID="Equation.DSMT4" ShapeID="_x0000_i1062" DrawAspect="Content" ObjectID="_1654957315" r:id="rId87"/>
         </w:object>
       </w:r>
     </w:p>
@@ -1597,10 +1597,10 @@
                 <w:position w:val="-78"/>
               </w:rPr>
               <w:object w:dxaOrig="2180" w:dyaOrig="1680" w14:anchorId="33013D74">
-                <v:shape id="_x0000_i1207" type="#_x0000_t75" style="width:108.75pt;height:84pt" o:ole="">
+                <v:shape id="_x0000_i1063" type="#_x0000_t75" style="width:108.9pt;height:84pt" o:ole="">
                   <v:imagedata r:id="rId88" o:title=""/>
                 </v:shape>
-                <o:OLEObject Type="Embed" ProgID="Equation.DSMT4" ShapeID="_x0000_i1207" DrawAspect="Content" ObjectID="_1607330693" r:id="rId89"/>
+                <o:OLEObject Type="Embed" ProgID="Equation.DSMT4" ShapeID="_x0000_i1063" DrawAspect="Content" ObjectID="_1654957316" r:id="rId89"/>
               </w:object>
             </w:r>
           </w:p>
@@ -1624,10 +1624,10 @@
                 <w:position w:val="-78"/>
               </w:rPr>
               <w:object w:dxaOrig="1939" w:dyaOrig="1680" w14:anchorId="519F6128">
-                <v:shape id="_x0000_i1209" type="#_x0000_t75" style="width:96.75pt;height:84pt" o:ole="">
+                <v:shape id="_x0000_i1064" type="#_x0000_t75" style="width:96.9pt;height:84pt" o:ole="">
                   <v:imagedata r:id="rId90" o:title=""/>
                 </v:shape>
-                <o:OLEObject Type="Embed" ProgID="Equation.DSMT4" ShapeID="_x0000_i1209" DrawAspect="Content" ObjectID="_1607330694" r:id="rId91"/>
+                <o:OLEObject Type="Embed" ProgID="Equation.DSMT4" ShapeID="_x0000_i1064" DrawAspect="Content" ObjectID="_1654957317" r:id="rId91"/>
               </w:object>
             </w:r>
           </w:p>
@@ -1734,10 +1734,10 @@
                 <w:position w:val="-30"/>
               </w:rPr>
               <w:object w:dxaOrig="740" w:dyaOrig="720" w14:anchorId="6A5F2973">
-                <v:shape id="_x0000_i1065" type="#_x0000_t75" style="width:36.75pt;height:36pt" o:ole="">
+                <v:shape id="_x0000_i1065" type="#_x0000_t75" style="width:36.6pt;height:36pt" o:ole="">
                   <v:imagedata r:id="rId92" o:title=""/>
                 </v:shape>
-                <o:OLEObject Type="Embed" ProgID="Equation.DSMT4" ShapeID="_x0000_i1065" DrawAspect="Content" ObjectID="_1607330695" r:id="rId93"/>
+                <o:OLEObject Type="Embed" ProgID="Equation.DSMT4" ShapeID="_x0000_i1065" DrawAspect="Content" ObjectID="_1654957318" r:id="rId93"/>
               </w:object>
             </w:r>
           </w:p>
@@ -1756,10 +1756,10 @@
                 <w:position w:val="-56"/>
               </w:rPr>
               <w:object w:dxaOrig="1359" w:dyaOrig="1240" w14:anchorId="5FC60C86">
-                <v:shape id="_x0000_i1211" type="#_x0000_t75" style="width:68.25pt;height:61.5pt" o:ole="">
+                <v:shape id="_x0000_i1066" type="#_x0000_t75" style="width:68.1pt;height:61.5pt" o:ole="">
                   <v:imagedata r:id="rId94" o:title=""/>
                 </v:shape>
-                <o:OLEObject Type="Embed" ProgID="Equation.DSMT4" ShapeID="_x0000_i1211" DrawAspect="Content" ObjectID="_1607330696" r:id="rId95"/>
+                <o:OLEObject Type="Embed" ProgID="Equation.DSMT4" ShapeID="_x0000_i1066" DrawAspect="Content" ObjectID="_1654957319" r:id="rId95"/>
               </w:object>
             </w:r>
           </w:p>
@@ -1781,7 +1781,7 @@
                 <v:shape id="_x0000_i1067" type="#_x0000_t75" style="width:81pt;height:36pt" o:ole="">
                   <v:imagedata r:id="rId96" o:title=""/>
                 </v:shape>
-                <o:OLEObject Type="Embed" ProgID="Equation.DSMT4" ShapeID="_x0000_i1067" DrawAspect="Content" ObjectID="_1607330697" r:id="rId97"/>
+                <o:OLEObject Type="Embed" ProgID="Equation.DSMT4" ShapeID="_x0000_i1067" DrawAspect="Content" ObjectID="_1654957320" r:id="rId97"/>
               </w:object>
             </w:r>
           </w:p>
@@ -1800,10 +1800,10 @@
                 <w:position w:val="-30"/>
               </w:rPr>
               <w:object w:dxaOrig="1660" w:dyaOrig="720" w14:anchorId="37EBD4CC">
-                <v:shape id="_x0000_i1068" type="#_x0000_t75" style="width:83.25pt;height:36pt" o:ole="">
+                <v:shape id="_x0000_i1068" type="#_x0000_t75" style="width:83.1pt;height:36pt" o:ole="">
                   <v:imagedata r:id="rId98" o:title=""/>
                 </v:shape>
-                <o:OLEObject Type="Embed" ProgID="Equation.DSMT4" ShapeID="_x0000_i1068" DrawAspect="Content" ObjectID="_1607330698" r:id="rId99"/>
+                <o:OLEObject Type="Embed" ProgID="Equation.DSMT4" ShapeID="_x0000_i1068" DrawAspect="Content" ObjectID="_1654957321" r:id="rId99"/>
               </w:object>
             </w:r>
           </w:p>
@@ -1821,10 +1821,10 @@
                 <w:position w:val="-50"/>
               </w:rPr>
               <w:object w:dxaOrig="1359" w:dyaOrig="1120" w14:anchorId="6D4F7125">
-                <v:shape id="_x0000_i1069" type="#_x0000_t75" style="width:68.25pt;height:56.25pt" o:ole="">
+                <v:shape id="_x0000_i1069" type="#_x0000_t75" style="width:68.1pt;height:56.1pt" o:ole="">
                   <v:imagedata r:id="rId100" o:title=""/>
                 </v:shape>
-                <o:OLEObject Type="Embed" ProgID="Equation.DSMT4" ShapeID="_x0000_i1069" DrawAspect="Content" ObjectID="_1607330699" r:id="rId101"/>
+                <o:OLEObject Type="Embed" ProgID="Equation.DSMT4" ShapeID="_x0000_i1069" DrawAspect="Content" ObjectID="_1654957322" r:id="rId101"/>
               </w:object>
             </w:r>
             <w:r>
@@ -1851,10 +1851,10 @@
                 <w:position w:val="-76"/>
               </w:rPr>
               <w:object w:dxaOrig="1320" w:dyaOrig="1640" w14:anchorId="1BB48CE2">
-                <v:shape id="_x0000_i1213" type="#_x0000_t75" style="width:66pt;height:81.75pt" o:ole="">
+                <v:shape id="_x0000_i1070" type="#_x0000_t75" style="width:66pt;height:81.9pt" o:ole="">
                   <v:imagedata r:id="rId102" o:title=""/>
                 </v:shape>
-                <o:OLEObject Type="Embed" ProgID="Equation.DSMT4" ShapeID="_x0000_i1213" DrawAspect="Content" ObjectID="_1607330700" r:id="rId103"/>
+                <o:OLEObject Type="Embed" ProgID="Equation.DSMT4" ShapeID="_x0000_i1070" DrawAspect="Content" ObjectID="_1654957323" r:id="rId103"/>
               </w:object>
             </w:r>
           </w:p>
@@ -1873,10 +1873,10 @@
                 <w:position w:val="-92"/>
               </w:rPr>
               <w:object w:dxaOrig="2060" w:dyaOrig="1960" w14:anchorId="788D7810">
-                <v:shape id="_x0000_i1215" type="#_x0000_t75" style="width:102.75pt;height:98.25pt" o:ole="">
+                <v:shape id="_x0000_i1071" type="#_x0000_t75" style="width:102.9pt;height:98.4pt" o:ole="">
                   <v:imagedata r:id="rId104" o:title=""/>
                 </v:shape>
-                <o:OLEObject Type="Embed" ProgID="Equation.DSMT4" ShapeID="_x0000_i1215" DrawAspect="Content" ObjectID="_1607330701" r:id="rId105"/>
+                <o:OLEObject Type="Embed" ProgID="Equation.DSMT4" ShapeID="_x0000_i1071" DrawAspect="Content" ObjectID="_1654957324" r:id="rId105"/>
               </w:object>
             </w:r>
           </w:p>
@@ -1894,10 +1894,10 @@
                 <w:position w:val="-92"/>
               </w:rPr>
               <w:object w:dxaOrig="2060" w:dyaOrig="1960" w14:anchorId="66440654">
-                <v:shape id="_x0000_i1217" type="#_x0000_t75" style="width:102.75pt;height:98.25pt" o:ole="">
+                <v:shape id="_x0000_i1072" type="#_x0000_t75" style="width:102.9pt;height:98.4pt" o:ole="">
                   <v:imagedata r:id="rId106" o:title=""/>
                 </v:shape>
-                <o:OLEObject Type="Embed" ProgID="Equation.DSMT4" ShapeID="_x0000_i1217" DrawAspect="Content" ObjectID="_1607330702" r:id="rId107"/>
+                <o:OLEObject Type="Embed" ProgID="Equation.DSMT4" ShapeID="_x0000_i1072" DrawAspect="Content" ObjectID="_1654957325" r:id="rId107"/>
               </w:object>
             </w:r>
             <w:r>
@@ -1923,10 +1923,10 @@
                 <w:position w:val="-106"/>
               </w:rPr>
               <w:object w:dxaOrig="2060" w:dyaOrig="2240" w14:anchorId="5AB3C2EB">
-                <v:shape id="_x0000_i1219" type="#_x0000_t75" style="width:103.5pt;height:111.75pt" o:ole="">
+                <v:shape id="_x0000_i1073" type="#_x0000_t75" style="width:103.5pt;height:111.9pt" o:ole="">
                   <v:imagedata r:id="rId108" o:title=""/>
                 </v:shape>
-                <o:OLEObject Type="Embed" ProgID="Equation.DSMT4" ShapeID="_x0000_i1219" DrawAspect="Content" ObjectID="_1607330703" r:id="rId109"/>
+                <o:OLEObject Type="Embed" ProgID="Equation.DSMT4" ShapeID="_x0000_i1073" DrawAspect="Content" ObjectID="_1654957326" r:id="rId109"/>
               </w:object>
             </w:r>
           </w:p>
@@ -1946,10 +1946,10 @@
                 <w:szCs w:val="26"/>
               </w:rPr>
               <w:object w:dxaOrig="1840" w:dyaOrig="2240" w14:anchorId="3D499B9F">
-                <v:shape id="_x0000_i1221" type="#_x0000_t75" style="width:92.25pt;height:111.75pt" o:ole="">
+                <v:shape id="_x0000_i1074" type="#_x0000_t75" style="width:92.4pt;height:111.9pt" o:ole="">
                   <v:imagedata r:id="rId110" o:title=""/>
                 </v:shape>
-                <o:OLEObject Type="Embed" ProgID="Equation.DSMT4" ShapeID="_x0000_i1221" DrawAspect="Content" ObjectID="_1607330704" r:id="rId111"/>
+                <o:OLEObject Type="Embed" ProgID="Equation.DSMT4" ShapeID="_x0000_i1074" DrawAspect="Content" ObjectID="_1654957327" r:id="rId111"/>
               </w:object>
             </w:r>
           </w:p>
@@ -1965,8 +1965,6 @@
       <w:pPr>
         <w:spacing w:line="360" w:lineRule="auto"/>
       </w:pPr>
-      <w:bookmarkStart w:id="1" w:name="_GoBack"/>
-      <w:bookmarkEnd w:id="1"/>
     </w:p>
     <w:p>
       <w:pPr>
@@ -1995,10 +1993,10 @@
           <w:position w:val="-92"/>
         </w:rPr>
         <w:object w:dxaOrig="1760" w:dyaOrig="1960" w14:anchorId="4BE3EBF7">
-          <v:shape id="_x0000_i1223" type="#_x0000_t75" style="width:88.5pt;height:98.25pt" o:ole="">
+          <v:shape id="_x0000_i1075" type="#_x0000_t75" style="width:88.5pt;height:98.4pt" o:ole="">
             <v:imagedata r:id="rId112" o:title=""/>
           </v:shape>
-          <o:OLEObject Type="Embed" ProgID="Equation.DSMT4" ShapeID="_x0000_i1223" DrawAspect="Content" ObjectID="_1607330705" r:id="rId113"/>
+          <o:OLEObject Type="Embed" ProgID="Equation.DSMT4" ShapeID="_x0000_i1075" DrawAspect="Content" ObjectID="_1654957328" r:id="rId113"/>
         </w:object>
       </w:r>
     </w:p>
@@ -2037,10 +2035,10 @@
           <w:position w:val="-78"/>
         </w:rPr>
         <w:object w:dxaOrig="1540" w:dyaOrig="1680" w14:anchorId="01E04E55">
-          <v:shape id="_x0000_i1225" type="#_x0000_t75" style="width:77.25pt;height:84pt" o:ole="">
+          <v:shape id="_x0000_i1076" type="#_x0000_t75" style="width:77.1pt;height:84pt" o:ole="">
             <v:imagedata r:id="rId114" o:title=""/>
           </v:shape>
-          <o:OLEObject Type="Embed" ProgID="Equation.DSMT4" ShapeID="_x0000_i1225" DrawAspect="Content" ObjectID="_1607330706" r:id="rId115"/>
+          <o:OLEObject Type="Embed" ProgID="Equation.DSMT4" ShapeID="_x0000_i1076" DrawAspect="Content" ObjectID="_1654957329" r:id="rId115"/>
         </w:object>
       </w:r>
     </w:p>
@@ -2074,10 +2072,10 @@
           <w:position w:val="-4"/>
         </w:rPr>
         <w:object w:dxaOrig="380" w:dyaOrig="360" w14:anchorId="1529C010">
-          <v:shape id="_x0000_i1077" type="#_x0000_t75" style="width:18.75pt;height:18pt" o:ole="">
+          <v:shape id="_x0000_i1077" type="#_x0000_t75" style="width:18.9pt;height:18pt" o:ole="">
             <v:imagedata r:id="rId116" o:title=""/>
           </v:shape>
-          <o:OLEObject Type="Embed" ProgID="Equation.DSMT4" ShapeID="_x0000_i1077" DrawAspect="Content" ObjectID="_1607330707" r:id="rId117"/>
+          <o:OLEObject Type="Embed" ProgID="Equation.DSMT4" ShapeID="_x0000_i1077" DrawAspect="Content" ObjectID="_1654957330" r:id="rId117"/>
         </w:object>
       </w:r>
       <w:r>
@@ -2117,7 +2115,7 @@
           <v:shape id="_x0000_i1078" type="#_x0000_t75" style="width:22.5pt;height:18pt" o:ole="">
             <v:imagedata r:id="rId118" o:title=""/>
           </v:shape>
-          <o:OLEObject Type="Embed" ProgID="Equation.DSMT4" ShapeID="_x0000_i1078" DrawAspect="Content" ObjectID="_1607330708" r:id="rId119"/>
+          <o:OLEObject Type="Embed" ProgID="Equation.DSMT4" ShapeID="_x0000_i1078" DrawAspect="Content" ObjectID="_1654957331" r:id="rId119"/>
         </w:object>
       </w:r>
       <w:r>
@@ -2163,10 +2161,10 @@
           <w:position w:val="-4"/>
         </w:rPr>
         <w:object w:dxaOrig="400" w:dyaOrig="260" w14:anchorId="60DCD182">
-          <v:shape id="_x0000_i1079" type="#_x0000_t75" style="width:19.5pt;height:12.75pt" o:ole="">
+          <v:shape id="_x0000_i1079" type="#_x0000_t75" style="width:19.5pt;height:12.9pt" o:ole="">
             <v:imagedata r:id="rId120" o:title=""/>
           </v:shape>
-          <o:OLEObject Type="Embed" ProgID="Equation.DSMT4" ShapeID="_x0000_i1079" DrawAspect="Content" ObjectID="_1607330709" r:id="rId121"/>
+          <o:OLEObject Type="Embed" ProgID="Equation.DSMT4" ShapeID="_x0000_i1079" DrawAspect="Content" ObjectID="_1654957332" r:id="rId121"/>
         </w:object>
       </w:r>
       <w:r>
@@ -2200,10 +2198,10 @@
           <w:position w:val="-6"/>
         </w:rPr>
         <w:object w:dxaOrig="520" w:dyaOrig="220" w14:anchorId="125E5AA5">
-          <v:shape id="_x0000_i1080" type="#_x0000_t75" style="width:26.25pt;height:11.25pt" o:ole="">
+          <v:shape id="_x0000_i1080" type="#_x0000_t75" style="width:26.4pt;height:11.4pt" o:ole="">
             <v:imagedata r:id="rId122" o:title=""/>
           </v:shape>
-          <o:OLEObject Type="Embed" ProgID="Equation.DSMT4" ShapeID="_x0000_i1080" DrawAspect="Content" ObjectID="_1607330710" r:id="rId123"/>
+          <o:OLEObject Type="Embed" ProgID="Equation.DSMT4" ShapeID="_x0000_i1080" DrawAspect="Content" ObjectID="_1654957333" r:id="rId123"/>
         </w:object>
       </w:r>
       <w:r>
@@ -2216,25 +2214,17 @@
         <w:t>A</w:t>
       </w:r>
       <w:r>
-        <w:t xml:space="preserve"> </w:t>
-      </w:r>
-      <w:proofErr w:type="spellStart"/>
-      <w:r>
-        <w:t>be an</w:t>
-      </w:r>
-      <w:proofErr w:type="spellEnd"/>
-      <w:r>
-        <w:t xml:space="preserve"> </w:t>
+        <w:t xml:space="preserve"> be an </w:t>
       </w:r>
       <w:r>
         <w:rPr>
           <w:position w:val="-6"/>
         </w:rPr>
         <w:object w:dxaOrig="520" w:dyaOrig="220" w14:anchorId="48C82D6E">
-          <v:shape id="_x0000_i1081" type="#_x0000_t75" style="width:26.25pt;height:11.25pt" o:ole="">
+          <v:shape id="_x0000_i1081" type="#_x0000_t75" style="width:26.4pt;height:11.4pt" o:ole="">
             <v:imagedata r:id="rId122" o:title=""/>
           </v:shape>
-          <o:OLEObject Type="Embed" ProgID="Equation.DSMT4" ShapeID="_x0000_i1081" DrawAspect="Content" ObjectID="_1607330711" r:id="rId124"/>
+          <o:OLEObject Type="Embed" ProgID="Equation.DSMT4" ShapeID="_x0000_i1081" DrawAspect="Content" ObjectID="_1654957334" r:id="rId124"/>
         </w:object>
       </w:r>
       <w:r>
@@ -2251,10 +2241,10 @@
           <w:position w:val="-22"/>
         </w:rPr>
         <w:object w:dxaOrig="2160" w:dyaOrig="560" w14:anchorId="4283A55C">
-          <v:shape id="_x0000_i1082" type="#_x0000_t75" style="width:108pt;height:27.75pt" o:ole="">
+          <v:shape id="_x0000_i1082" type="#_x0000_t75" style="width:108pt;height:27.6pt" o:ole="">
             <v:imagedata r:id="rId125" o:title=""/>
           </v:shape>
-          <o:OLEObject Type="Embed" ProgID="Equation.DSMT4" ShapeID="_x0000_i1082" DrawAspect="Content" ObjectID="_1607330712" r:id="rId126"/>
+          <o:OLEObject Type="Embed" ProgID="Equation.DSMT4" ShapeID="_x0000_i1082" DrawAspect="Content" ObjectID="_1654957335" r:id="rId126"/>
         </w:object>
       </w:r>
     </w:p>
@@ -2277,10 +2267,10 @@
           <w:position w:val="-50"/>
         </w:rPr>
         <w:object w:dxaOrig="1760" w:dyaOrig="1120" w14:anchorId="4F6B9070">
-          <v:shape id="_x0000_i1083" type="#_x0000_t75" style="width:87.75pt;height:56.25pt" o:ole="">
+          <v:shape id="_x0000_i1083" type="#_x0000_t75" style="width:87.6pt;height:56.1pt" o:ole="">
             <v:imagedata r:id="rId127" o:title=""/>
           </v:shape>
-          <o:OLEObject Type="Embed" ProgID="Equation.DSMT4" ShapeID="_x0000_i1083" DrawAspect="Content" ObjectID="_1607330713" r:id="rId128"/>
+          <o:OLEObject Type="Embed" ProgID="Equation.DSMT4" ShapeID="_x0000_i1083" DrawAspect="Content" ObjectID="_1654957336" r:id="rId128"/>
         </w:object>
       </w:r>
     </w:p>
@@ -2397,7 +2387,7 @@
       <w:type w:val="continuous"/>
       <w:pgSz w:w="12240" w:h="15840" w:code="1"/>
       <w:pgMar w:top="864" w:right="864" w:bottom="864" w:left="1152" w:header="288" w:footer="144" w:gutter="0"/>
-      <w:pgNumType w:start="31"/>
+      <w:pgNumType w:start="231"/>
       <w:cols w:space="720"/>
       <w:docGrid w:linePitch="360"/>
     </w:sectPr>
@@ -2406,7 +2396,7 @@
 </file>
 
 <file path=word/endnotes.xml><?xml version="1.0" encoding="utf-8"?>
-<w:endnotes xmlns:wpc="http://schemas.microsoft.com/office/word/2010/wordprocessingCanvas" xmlns:cx="http://schemas.microsoft.com/office/drawing/2014/chartex" xmlns:cx1="http://schemas.microsoft.com/office/drawing/2015/9/8/chartex" xmlns:cx2="http://schemas.microsoft.com/office/drawing/2015/10/21/chartex" xmlns:cx3="http://schemas.microsoft.com/office/drawing/2016/5/9/chartex" xmlns:cx4="http://schemas.microsoft.com/office/drawing/2016/5/10/chartex" xmlns:cx5="http://schemas.microsoft.com/office/drawing/2016/5/11/chartex" xmlns:cx6="http://schemas.microsoft.com/office/drawing/2016/5/12/chartex" xmlns:cx7="http://schemas.microsoft.com/office/drawing/2016/5/13/chartex" xmlns:cx8="http://schemas.microsoft.com/office/drawing/2016/5/14/chartex" xmlns:mc="http://schemas.openxmlformats.org/markup-compatibility/2006" xmlns:aink="http://schemas.microsoft.com/office/drawing/2016/ink" xmlns:am3d="http://schemas.microsoft.com/office/drawing/2017/model3d" xmlns:o="urn:schemas-microsoft-com:office:office" xmlns:r="http://schemas.openxmlformats.org/officeDocument/2006/relationships" xmlns:m="http://schemas.openxmlformats.org/officeDocument/2006/math" xmlns:v="urn:schemas-microsoft-com:vml" xmlns:wp14="http://schemas.microsoft.com/office/word/2010/wordprocessingDrawing" xmlns:wp="http://schemas.openxmlformats.org/drawingml/2006/wordprocessingDrawing" xmlns:w10="urn:schemas-microsoft-com:office:word" xmlns:w="http://schemas.openxmlformats.org/wordprocessingml/2006/main" xmlns:w14="http://schemas.microsoft.com/office/word/2010/wordml" xmlns:w15="http://schemas.microsoft.com/office/word/2012/wordml" xmlns:w16cid="http://schemas.microsoft.com/office/word/2016/wordml/cid" xmlns:w16se="http://schemas.microsoft.com/office/word/2015/wordml/symex" xmlns:wpg="http://schemas.microsoft.com/office/word/2010/wordprocessingGroup" xmlns:wpi="http://schemas.microsoft.com/office/word/2010/wordprocessingInk" xmlns:wne="http://schemas.microsoft.com/office/word/2006/wordml" xmlns:wps="http://schemas.microsoft.com/office/word/2010/wordprocessingShape" mc:Ignorable="w14 w15 w16se w16cid wp14">
+<w:endnotes xmlns:wpc="http://schemas.microsoft.com/office/word/2010/wordprocessingCanvas" xmlns:cx="http://schemas.microsoft.com/office/drawing/2014/chartex" xmlns:cx1="http://schemas.microsoft.com/office/drawing/2015/9/8/chartex" xmlns:cx2="http://schemas.microsoft.com/office/drawing/2015/10/21/chartex" xmlns:cx3="http://schemas.microsoft.com/office/drawing/2016/5/9/chartex" xmlns:cx4="http://schemas.microsoft.com/office/drawing/2016/5/10/chartex" xmlns:cx5="http://schemas.microsoft.com/office/drawing/2016/5/11/chartex" xmlns:cx6="http://schemas.microsoft.com/office/drawing/2016/5/12/chartex" xmlns:cx7="http://schemas.microsoft.com/office/drawing/2016/5/13/chartex" xmlns:cx8="http://schemas.microsoft.com/office/drawing/2016/5/14/chartex" xmlns:mc="http://schemas.openxmlformats.org/markup-compatibility/2006" xmlns:aink="http://schemas.microsoft.com/office/drawing/2016/ink" xmlns:am3d="http://schemas.microsoft.com/office/drawing/2017/model3d" xmlns:o="urn:schemas-microsoft-com:office:office" xmlns:r="http://schemas.openxmlformats.org/officeDocument/2006/relationships" xmlns:m="http://schemas.openxmlformats.org/officeDocument/2006/math" xmlns:v="urn:schemas-microsoft-com:vml" xmlns:wp14="http://schemas.microsoft.com/office/word/2010/wordprocessingDrawing" xmlns:wp="http://schemas.openxmlformats.org/drawingml/2006/wordprocessingDrawing" xmlns:w10="urn:schemas-microsoft-com:office:word" xmlns:w="http://schemas.openxmlformats.org/wordprocessingml/2006/main" xmlns:w14="http://schemas.microsoft.com/office/word/2010/wordml" xmlns:w15="http://schemas.microsoft.com/office/word/2012/wordml" xmlns:w16cex="http://schemas.microsoft.com/office/word/2018/wordml/cex" xmlns:w16cid="http://schemas.microsoft.com/office/word/2016/wordml/cid" xmlns:w16="http://schemas.microsoft.com/office/word/2018/wordml" xmlns:w16se="http://schemas.microsoft.com/office/word/2015/wordml/symex" xmlns:wpg="http://schemas.microsoft.com/office/word/2010/wordprocessingGroup" xmlns:wpi="http://schemas.microsoft.com/office/word/2010/wordprocessingInk" xmlns:wne="http://schemas.microsoft.com/office/word/2006/wordml" xmlns:wps="http://schemas.microsoft.com/office/word/2010/wordprocessingShape" mc:Ignorable="w14 w15 w16se w16cid w16 w16cex wp14">
   <w:endnote w:type="separator" w:id="-1">
     <w:p>
       <w:pPr>
@@ -2431,7 +2421,7 @@
 </file>
 
 <file path=word/footer1.xml><?xml version="1.0" encoding="utf-8"?>
-<w:ftr xmlns:wpc="http://schemas.microsoft.com/office/word/2010/wordprocessingCanvas" xmlns:cx="http://schemas.microsoft.com/office/drawing/2014/chartex" xmlns:cx1="http://schemas.microsoft.com/office/drawing/2015/9/8/chartex" xmlns:cx2="http://schemas.microsoft.com/office/drawing/2015/10/21/chartex" xmlns:cx3="http://schemas.microsoft.com/office/drawing/2016/5/9/chartex" xmlns:cx4="http://schemas.microsoft.com/office/drawing/2016/5/10/chartex" xmlns:cx5="http://schemas.microsoft.com/office/drawing/2016/5/11/chartex" xmlns:cx6="http://schemas.microsoft.com/office/drawing/2016/5/12/chartex" xmlns:cx7="http://schemas.microsoft.com/office/drawing/2016/5/13/chartex" xmlns:cx8="http://schemas.microsoft.com/office/drawing/2016/5/14/chartex" xmlns:mc="http://schemas.openxmlformats.org/markup-compatibility/2006" xmlns:aink="http://schemas.microsoft.com/office/drawing/2016/ink" xmlns:am3d="http://schemas.microsoft.com/office/drawing/2017/model3d" xmlns:o="urn:schemas-microsoft-com:office:office" xmlns:r="http://schemas.openxmlformats.org/officeDocument/2006/relationships" xmlns:m="http://schemas.openxmlformats.org/officeDocument/2006/math" xmlns:v="urn:schemas-microsoft-com:vml" xmlns:wp14="http://schemas.microsoft.com/office/word/2010/wordprocessingDrawing" xmlns:wp="http://schemas.openxmlformats.org/drawingml/2006/wordprocessingDrawing" xmlns:w10="urn:schemas-microsoft-com:office:word" xmlns:w="http://schemas.openxmlformats.org/wordprocessingml/2006/main" xmlns:w14="http://schemas.microsoft.com/office/word/2010/wordml" xmlns:w15="http://schemas.microsoft.com/office/word/2012/wordml" xmlns:w16cid="http://schemas.microsoft.com/office/word/2016/wordml/cid" xmlns:w16se="http://schemas.microsoft.com/office/word/2015/wordml/symex" xmlns:wpg="http://schemas.microsoft.com/office/word/2010/wordprocessingGroup" xmlns:wpi="http://schemas.microsoft.com/office/word/2010/wordprocessingInk" xmlns:wne="http://schemas.microsoft.com/office/word/2006/wordml" xmlns:wps="http://schemas.microsoft.com/office/word/2010/wordprocessingShape" mc:Ignorable="w14 w15 w16se w16cid wp14">
+<w:ftr xmlns:wpc="http://schemas.microsoft.com/office/word/2010/wordprocessingCanvas" xmlns:cx="http://schemas.microsoft.com/office/drawing/2014/chartex" xmlns:cx1="http://schemas.microsoft.com/office/drawing/2015/9/8/chartex" xmlns:cx2="http://schemas.microsoft.com/office/drawing/2015/10/21/chartex" xmlns:cx3="http://schemas.microsoft.com/office/drawing/2016/5/9/chartex" xmlns:cx4="http://schemas.microsoft.com/office/drawing/2016/5/10/chartex" xmlns:cx5="http://schemas.microsoft.com/office/drawing/2016/5/11/chartex" xmlns:cx6="http://schemas.microsoft.com/office/drawing/2016/5/12/chartex" xmlns:cx7="http://schemas.microsoft.com/office/drawing/2016/5/13/chartex" xmlns:cx8="http://schemas.microsoft.com/office/drawing/2016/5/14/chartex" xmlns:mc="http://schemas.openxmlformats.org/markup-compatibility/2006" xmlns:aink="http://schemas.microsoft.com/office/drawing/2016/ink" xmlns:am3d="http://schemas.microsoft.com/office/drawing/2017/model3d" xmlns:o="urn:schemas-microsoft-com:office:office" xmlns:r="http://schemas.openxmlformats.org/officeDocument/2006/relationships" xmlns:m="http://schemas.openxmlformats.org/officeDocument/2006/math" xmlns:v="urn:schemas-microsoft-com:vml" xmlns:wp14="http://schemas.microsoft.com/office/word/2010/wordprocessingDrawing" xmlns:wp="http://schemas.openxmlformats.org/drawingml/2006/wordprocessingDrawing" xmlns:w10="urn:schemas-microsoft-com:office:word" xmlns:w="http://schemas.openxmlformats.org/wordprocessingml/2006/main" xmlns:w14="http://schemas.microsoft.com/office/word/2010/wordml" xmlns:w15="http://schemas.microsoft.com/office/word/2012/wordml" xmlns:w16cex="http://schemas.microsoft.com/office/word/2018/wordml/cex" xmlns:w16cid="http://schemas.microsoft.com/office/word/2016/wordml/cid" xmlns:w16="http://schemas.microsoft.com/office/word/2018/wordml" xmlns:w16se="http://schemas.microsoft.com/office/word/2015/wordml/symex" xmlns:wpg="http://schemas.microsoft.com/office/word/2010/wordprocessingGroup" xmlns:wpi="http://schemas.microsoft.com/office/word/2010/wordprocessingInk" xmlns:wne="http://schemas.microsoft.com/office/word/2006/wordml" xmlns:wps="http://schemas.microsoft.com/office/word/2010/wordprocessingShape" mc:Ignorable="w14 w15 w16se w16cid w16 w16cex wp14">
   <w:sdt>
     <w:sdtPr>
       <w:id w:val="-719899355"/>
@@ -2484,7 +2474,7 @@
 </file>
 
 <file path=word/footnotes.xml><?xml version="1.0" encoding="utf-8"?>
-<w:footnotes xmlns:wpc="http://schemas.microsoft.com/office/word/2010/wordprocessingCanvas" xmlns:cx="http://schemas.microsoft.com/office/drawing/2014/chartex" xmlns:cx1="http://schemas.microsoft.com/office/drawing/2015/9/8/chartex" xmlns:cx2="http://schemas.microsoft.com/office/drawing/2015/10/21/chartex" xmlns:cx3="http://schemas.microsoft.com/office/drawing/2016/5/9/chartex" xmlns:cx4="http://schemas.microsoft.com/office/drawing/2016/5/10/chartex" xmlns:cx5="http://schemas.microsoft.com/office/drawing/2016/5/11/chartex" xmlns:cx6="http://schemas.microsoft.com/office/drawing/2016/5/12/chartex" xmlns:cx7="http://schemas.microsoft.com/office/drawing/2016/5/13/chartex" xmlns:cx8="http://schemas.microsoft.com/office/drawing/2016/5/14/chartex" xmlns:mc="http://schemas.openxmlformats.org/markup-compatibility/2006" xmlns:aink="http://schemas.microsoft.com/office/drawing/2016/ink" xmlns:am3d="http://schemas.microsoft.com/office/drawing/2017/model3d" xmlns:o="urn:schemas-microsoft-com:office:office" xmlns:r="http://schemas.openxmlformats.org/officeDocument/2006/relationships" xmlns:m="http://schemas.openxmlformats.org/officeDocument/2006/math" xmlns:v="urn:schemas-microsoft-com:vml" xmlns:wp14="http://schemas.microsoft.com/office/word/2010/wordprocessingDrawing" xmlns:wp="http://schemas.openxmlformats.org/drawingml/2006/wordprocessingDrawing" xmlns:w10="urn:schemas-microsoft-com:office:word" xmlns:w="http://schemas.openxmlformats.org/wordprocessingml/2006/main" xmlns:w14="http://schemas.microsoft.com/office/word/2010/wordml" xmlns:w15="http://schemas.microsoft.com/office/word/2012/wordml" xmlns:w16cid="http://schemas.microsoft.com/office/word/2016/wordml/cid" xmlns:w16se="http://schemas.microsoft.com/office/word/2015/wordml/symex" xmlns:wpg="http://schemas.microsoft.com/office/word/2010/wordprocessingGroup" xmlns:wpi="http://schemas.microsoft.com/office/word/2010/wordprocessingInk" xmlns:wne="http://schemas.microsoft.com/office/word/2006/wordml" xmlns:wps="http://schemas.microsoft.com/office/word/2010/wordprocessingShape" mc:Ignorable="w14 w15 w16se w16cid wp14">
+<w:footnotes xmlns:wpc="http://schemas.microsoft.com/office/word/2010/wordprocessingCanvas" xmlns:cx="http://schemas.microsoft.com/office/drawing/2014/chartex" xmlns:cx1="http://schemas.microsoft.com/office/drawing/2015/9/8/chartex" xmlns:cx2="http://schemas.microsoft.com/office/drawing/2015/10/21/chartex" xmlns:cx3="http://schemas.microsoft.com/office/drawing/2016/5/9/chartex" xmlns:cx4="http://schemas.microsoft.com/office/drawing/2016/5/10/chartex" xmlns:cx5="http://schemas.microsoft.com/office/drawing/2016/5/11/chartex" xmlns:cx6="http://schemas.microsoft.com/office/drawing/2016/5/12/chartex" xmlns:cx7="http://schemas.microsoft.com/office/drawing/2016/5/13/chartex" xmlns:cx8="http://schemas.microsoft.com/office/drawing/2016/5/14/chartex" xmlns:mc="http://schemas.openxmlformats.org/markup-compatibility/2006" xmlns:aink="http://schemas.microsoft.com/office/drawing/2016/ink" xmlns:am3d="http://schemas.microsoft.com/office/drawing/2017/model3d" xmlns:o="urn:schemas-microsoft-com:office:office" xmlns:r="http://schemas.openxmlformats.org/officeDocument/2006/relationships" xmlns:m="http://schemas.openxmlformats.org/officeDocument/2006/math" xmlns:v="urn:schemas-microsoft-com:vml" xmlns:wp14="http://schemas.microsoft.com/office/word/2010/wordprocessingDrawing" xmlns:wp="http://schemas.openxmlformats.org/drawingml/2006/wordprocessingDrawing" xmlns:w10="urn:schemas-microsoft-com:office:word" xmlns:w="http://schemas.openxmlformats.org/wordprocessingml/2006/main" xmlns:w14="http://schemas.microsoft.com/office/word/2010/wordml" xmlns:w15="http://schemas.microsoft.com/office/word/2012/wordml" xmlns:w16cex="http://schemas.microsoft.com/office/word/2018/wordml/cex" xmlns:w16cid="http://schemas.microsoft.com/office/word/2016/wordml/cid" xmlns:w16="http://schemas.microsoft.com/office/word/2018/wordml" xmlns:w16se="http://schemas.microsoft.com/office/word/2015/wordml/symex" xmlns:wpg="http://schemas.microsoft.com/office/word/2010/wordprocessingGroup" xmlns:wpi="http://schemas.microsoft.com/office/word/2010/wordprocessingInk" xmlns:wne="http://schemas.microsoft.com/office/word/2006/wordml" xmlns:wps="http://schemas.microsoft.com/office/word/2010/wordprocessingShape" mc:Ignorable="w14 w15 w16se w16cid w16 w16cex wp14">
   <w:footnote w:type="separator" w:id="-1">
     <w:p>
       <w:pPr>
@@ -2509,7 +2499,7 @@
 </file>
 
 <file path=word/numbering.xml><?xml version="1.0" encoding="utf-8"?>
-<w:numbering xmlns:wpc="http://schemas.microsoft.com/office/word/2010/wordprocessingCanvas" xmlns:cx="http://schemas.microsoft.com/office/drawing/2014/chartex" xmlns:cx1="http://schemas.microsoft.com/office/drawing/2015/9/8/chartex" xmlns:cx2="http://schemas.microsoft.com/office/drawing/2015/10/21/chartex" xmlns:cx3="http://schemas.microsoft.com/office/drawing/2016/5/9/chartex" xmlns:cx4="http://schemas.microsoft.com/office/drawing/2016/5/10/chartex" xmlns:cx5="http://schemas.microsoft.com/office/drawing/2016/5/11/chartex" xmlns:cx6="http://schemas.microsoft.com/office/drawing/2016/5/12/chartex" xmlns:cx7="http://schemas.microsoft.com/office/drawing/2016/5/13/chartex" xmlns:cx8="http://schemas.microsoft.com/office/drawing/2016/5/14/chartex" xmlns:mc="http://schemas.openxmlformats.org/markup-compatibility/2006" xmlns:aink="http://schemas.microsoft.com/office/drawing/2016/ink" xmlns:am3d="http://schemas.microsoft.com/office/drawing/2017/model3d" xmlns:o="urn:schemas-microsoft-com:office:office" xmlns:r="http://schemas.openxmlformats.org/officeDocument/2006/relationships" xmlns:m="http://schemas.openxmlformats.org/officeDocument/2006/math" xmlns:v="urn:schemas-microsoft-com:vml" xmlns:wp14="http://schemas.microsoft.com/office/word/2010/wordprocessingDrawing" xmlns:wp="http://schemas.openxmlformats.org/drawingml/2006/wordprocessingDrawing" xmlns:w10="urn:schemas-microsoft-com:office:word" xmlns:w="http://schemas.openxmlformats.org/wordprocessingml/2006/main" xmlns:w14="http://schemas.microsoft.com/office/word/2010/wordml" xmlns:w15="http://schemas.microsoft.com/office/word/2012/wordml" xmlns:w16cid="http://schemas.microsoft.com/office/word/2016/wordml/cid" xmlns:w16se="http://schemas.microsoft.com/office/word/2015/wordml/symex" xmlns:wpg="http://schemas.microsoft.com/office/word/2010/wordprocessingGroup" xmlns:wpi="http://schemas.microsoft.com/office/word/2010/wordprocessingInk" xmlns:wne="http://schemas.microsoft.com/office/word/2006/wordml" xmlns:wps="http://schemas.microsoft.com/office/word/2010/wordprocessingShape" mc:Ignorable="w14 w15 w16se w16cid wp14">
+<w:numbering xmlns:wpc="http://schemas.microsoft.com/office/word/2010/wordprocessingCanvas" xmlns:cx="http://schemas.microsoft.com/office/drawing/2014/chartex" xmlns:cx1="http://schemas.microsoft.com/office/drawing/2015/9/8/chartex" xmlns:cx2="http://schemas.microsoft.com/office/drawing/2015/10/21/chartex" xmlns:cx3="http://schemas.microsoft.com/office/drawing/2016/5/9/chartex" xmlns:cx4="http://schemas.microsoft.com/office/drawing/2016/5/10/chartex" xmlns:cx5="http://schemas.microsoft.com/office/drawing/2016/5/11/chartex" xmlns:cx6="http://schemas.microsoft.com/office/drawing/2016/5/12/chartex" xmlns:cx7="http://schemas.microsoft.com/office/drawing/2016/5/13/chartex" xmlns:cx8="http://schemas.microsoft.com/office/drawing/2016/5/14/chartex" xmlns:mc="http://schemas.openxmlformats.org/markup-compatibility/2006" xmlns:aink="http://schemas.microsoft.com/office/drawing/2016/ink" xmlns:am3d="http://schemas.microsoft.com/office/drawing/2017/model3d" xmlns:o="urn:schemas-microsoft-com:office:office" xmlns:r="http://schemas.openxmlformats.org/officeDocument/2006/relationships" xmlns:m="http://schemas.openxmlformats.org/officeDocument/2006/math" xmlns:v="urn:schemas-microsoft-com:vml" xmlns:wp14="http://schemas.microsoft.com/office/word/2010/wordprocessingDrawing" xmlns:wp="http://schemas.openxmlformats.org/drawingml/2006/wordprocessingDrawing" xmlns:w10="urn:schemas-microsoft-com:office:word" xmlns:w="http://schemas.openxmlformats.org/wordprocessingml/2006/main" xmlns:w14="http://schemas.microsoft.com/office/word/2010/wordml" xmlns:w15="http://schemas.microsoft.com/office/word/2012/wordml" xmlns:w16cex="http://schemas.microsoft.com/office/word/2018/wordml/cex" xmlns:w16cid="http://schemas.microsoft.com/office/word/2016/wordml/cid" xmlns:w16="http://schemas.microsoft.com/office/word/2018/wordml" xmlns:w16se="http://schemas.microsoft.com/office/word/2015/wordml/symex" xmlns:wpg="http://schemas.microsoft.com/office/word/2010/wordprocessingGroup" xmlns:wpi="http://schemas.microsoft.com/office/word/2010/wordprocessingInk" xmlns:wne="http://schemas.microsoft.com/office/word/2006/wordml" xmlns:wps="http://schemas.microsoft.com/office/word/2010/wordprocessingShape" mc:Ignorable="w14 w15 w16se w16cid w16 w16cex wp14">
   <w:abstractNum w:abstractNumId="0" w15:restartNumberingAfterBreak="0">
     <w:nsid w:val="06093F55"/>
     <w:multiLevelType w:val="hybridMultilevel"/>
@@ -6890,7 +6880,7 @@
 </file>
 
 <file path=word/styles.xml><?xml version="1.0" encoding="utf-8"?>
-<w:styles xmlns:mc="http://schemas.openxmlformats.org/markup-compatibility/2006" xmlns:r="http://schemas.openxmlformats.org/officeDocument/2006/relationships" xmlns:w="http://schemas.openxmlformats.org/wordprocessingml/2006/main" xmlns:w14="http://schemas.microsoft.com/office/word/2010/wordml" xmlns:w15="http://schemas.microsoft.com/office/word/2012/wordml" xmlns:w16cid="http://schemas.microsoft.com/office/word/2016/wordml/cid" xmlns:w16se="http://schemas.microsoft.com/office/word/2015/wordml/symex" mc:Ignorable="w14 w15 w16se w16cid">
+<w:styles xmlns:mc="http://schemas.openxmlformats.org/markup-compatibility/2006" xmlns:r="http://schemas.openxmlformats.org/officeDocument/2006/relationships" xmlns:w="http://schemas.openxmlformats.org/wordprocessingml/2006/main" xmlns:w14="http://schemas.microsoft.com/office/word/2010/wordml" xmlns:w15="http://schemas.microsoft.com/office/word/2012/wordml" xmlns:w16cex="http://schemas.microsoft.com/office/word/2018/wordml/cex" xmlns:w16cid="http://schemas.microsoft.com/office/word/2016/wordml/cid" xmlns:w16="http://schemas.microsoft.com/office/word/2018/wordml" xmlns:w16se="http://schemas.microsoft.com/office/word/2015/wordml/symex" mc:Ignorable="w14 w15 w16se w16cid w16 w16cex">
   <w:docDefaults>
     <w:rPrDefault>
       <w:rPr>
@@ -6906,7 +6896,7 @@
       </w:pPr>
     </w:pPrDefault>
   </w:docDefaults>
-  <w:latentStyles w:defLockedState="0" w:defUIPriority="99" w:defSemiHidden="0" w:defUnhideWhenUsed="0" w:defQFormat="0" w:count="375">
+  <w:latentStyles w:defLockedState="0" w:defUIPriority="99" w:defSemiHidden="0" w:defUnhideWhenUsed="0" w:defQFormat="0" w:count="376">
     <w:lsdException w:name="Normal" w:uiPriority="0" w:qFormat="1"/>
     <w:lsdException w:name="heading 1" w:uiPriority="9" w:qFormat="1"/>
     <w:lsdException w:name="heading 2" w:semiHidden="1" w:uiPriority="9" w:unhideWhenUsed="1" w:qFormat="1"/>
@@ -7012,7 +7002,6 @@
     <w:lsdException w:name="HTML Sample" w:semiHidden="1" w:unhideWhenUsed="1"/>
     <w:lsdException w:name="HTML Typewriter" w:semiHidden="1" w:unhideWhenUsed="1"/>
     <w:lsdException w:name="HTML Variable" w:semiHidden="1" w:unhideWhenUsed="1"/>
-    <w:lsdException w:name="Normal Table" w:semiHidden="1" w:unhideWhenUsed="1"/>
     <w:lsdException w:name="annotation subject" w:semiHidden="1" w:unhideWhenUsed="1"/>
     <w:lsdException w:name="No List" w:semiHidden="1" w:unhideWhenUsed="1"/>
     <w:lsdException w:name="Outline List 1" w:semiHidden="1" w:unhideWhenUsed="1"/>
@@ -7059,10 +7048,8 @@
     <w:lsdException w:name="Table Subtle 2" w:semiHidden="1" w:unhideWhenUsed="1"/>
     <w:lsdException w:name="Table Web 1" w:semiHidden="1" w:unhideWhenUsed="1"/>
     <w:lsdException w:name="Table Web 2" w:semiHidden="1" w:unhideWhenUsed="1"/>
-    <w:lsdException w:name="Table Web 3" w:semiHidden="1" w:unhideWhenUsed="1"/>
     <w:lsdException w:name="Balloon Text" w:semiHidden="1" w:unhideWhenUsed="1"/>
     <w:lsdException w:name="Table Grid" w:uiPriority="39"/>
-    <w:lsdException w:name="Table Theme" w:semiHidden="1" w:unhideWhenUsed="1"/>
     <w:lsdException w:name="Placeholder Text" w:semiHidden="1"/>
     <w:lsdException w:name="No Spacing" w:uiPriority="1" w:qFormat="1"/>
     <w:lsdException w:name="Light Shading" w:uiPriority="60"/>
@@ -7282,6 +7269,7 @@
     <w:lsdException w:name="Smart Hyperlink" w:semiHidden="1" w:unhideWhenUsed="1"/>
     <w:lsdException w:name="Hashtag" w:semiHidden="1" w:unhideWhenUsed="1"/>
     <w:lsdException w:name="Unresolved Mention" w:semiHidden="1" w:unhideWhenUsed="1"/>
+    <w:lsdException w:name="Smart Link" w:semiHidden="1" w:unhideWhenUsed="1"/>
   </w:latentStyles>
   <w:style w:type="paragraph" w:default="1" w:styleId="Normal">
     <w:name w:val="Normal"/>
